--- a/Day_1/(Draft) Day_1_Assignment.docx
+++ b/Day_1/(Draft) Day_1_Assignment.docx
@@ -1021,7 +1021,6 @@
           <w:szCs w:val="21"/>
         </w:rPr>
       </w:pPr>
-      <w:proofErr w:type="gramStart"/>
       <w:r>
         <w:rPr>
           <w:rFonts w:ascii="Roboto" w:eastAsia="Roboto" w:hAnsi="Roboto" w:cs="Roboto"/>
@@ -1029,17 +1028,7 @@
           <w:sz w:val="21"/>
           <w:szCs w:val="21"/>
         </w:rPr>
-        <w:t>Others</w:t>
-      </w:r>
-      <w:proofErr w:type="gramEnd"/>
-      <w:r>
-        <w:rPr>
-          <w:rFonts w:ascii="Roboto" w:eastAsia="Roboto" w:hAnsi="Roboto" w:cs="Roboto"/>
-          <w:b/>
-          <w:sz w:val="21"/>
-          <w:szCs w:val="21"/>
-        </w:rPr>
-        <w:t xml:space="preserve"> Reviewer(s):</w:t>
+        <w:t>Others Reviewer(s):</w:t>
       </w:r>
       <w:r>
         <w:rPr>
@@ -1393,7 +1382,6 @@
           <w:b/>
           <w:bCs/>
         </w:rPr>
-        <w:lastRenderedPageBreak/>
         <w:t xml:space="preserve">Table 1. </w:t>
       </w:r>
       <w:r>
@@ -6173,6 +6161,7 @@
               </w:rPr>
             </w:pPr>
             <w:r>
+              <w:lastRenderedPageBreak/>
               <w:t>vehicle_type</w:t>
             </w:r>
           </w:p>
@@ -6225,11 +6214,7 @@
               </w:rPr>
             </w:pPr>
             <w:r>
-              <w:t xml:space="preserve">tipe kendaraan (Pick up, CDE, CDD, </w:t>
-            </w:r>
-            <w:r>
-              <w:lastRenderedPageBreak/>
-              <w:t>Kontainer, etc)</w:t>
+              <w:t>tipe kendaraan (Pick up, CDE, CDD, Kontainer, etc)</w:t>
             </w:r>
           </w:p>
         </w:tc>
@@ -6262,7 +6247,6 @@
                 <w:sz w:val="21"/>
                 <w:szCs w:val="21"/>
               </w:rPr>
-              <w:lastRenderedPageBreak/>
               <w:t>tracking_id</w:t>
             </w:r>
           </w:p>
@@ -8427,7 +8411,6 @@
                 <w:shd w:val="clear" w:color="auto" w:fill="333333"/>
               </w:rPr>
             </w:pPr>
-            <w:proofErr w:type="gramStart"/>
             <w:r>
               <w:rPr>
                 <w:rFonts w:ascii="Consolas" w:eastAsia="Consolas" w:hAnsi="Consolas" w:cs="Consolas"/>
@@ -8436,18 +8419,7 @@
                 <w:szCs w:val="21"/>
                 <w:shd w:val="clear" w:color="auto" w:fill="333333"/>
               </w:rPr>
-              <w:t>Description :</w:t>
-            </w:r>
-            <w:proofErr w:type="gramEnd"/>
-            <w:r>
-              <w:rPr>
-                <w:rFonts w:ascii="Consolas" w:eastAsia="Consolas" w:hAnsi="Consolas" w:cs="Consolas"/>
-                <w:color w:val="FFFFFF"/>
-                <w:sz w:val="21"/>
-                <w:szCs w:val="21"/>
-                <w:shd w:val="clear" w:color="auto" w:fill="333333"/>
-              </w:rPr>
-              <w:t xml:space="preserve"> Rough Draft of Transportation Management System API</w:t>
+              <w:t>Description : Rough Draft of Transportation Management System API</w:t>
             </w:r>
             <w:r>
               <w:rPr>
@@ -8555,9 +8527,12 @@
                 <w:shd w:val="clear" w:color="auto" w:fill="333333"/>
               </w:rPr>
               <w:br/>
-            </w:r>
-            <w:proofErr w:type="gramStart"/>
-            <w:r>
+              <w:t>Response :</w:t>
+            </w:r>
+          </w:p>
+          <w:p>
+            <w:pPr>
+              <w:widowControl w:val="0"/>
               <w:rPr>
                 <w:rFonts w:ascii="Consolas" w:eastAsia="Consolas" w:hAnsi="Consolas" w:cs="Consolas"/>
                 <w:color w:val="A2FCA2"/>
@@ -8565,13 +8540,8 @@
                 <w:szCs w:val="21"/>
                 <w:shd w:val="clear" w:color="auto" w:fill="333333"/>
               </w:rPr>
-              <w:t>Response :</w:t>
-            </w:r>
-            <w:proofErr w:type="gramEnd"/>
-          </w:p>
-          <w:p>
-            <w:pPr>
-              <w:widowControl w:val="0"/>
+            </w:pPr>
+            <w:r>
               <w:rPr>
                 <w:rFonts w:ascii="Consolas" w:eastAsia="Consolas" w:hAnsi="Consolas" w:cs="Consolas"/>
                 <w:color w:val="A2FCA2"/>
@@ -8579,7 +8549,8 @@
                 <w:szCs w:val="21"/>
                 <w:shd w:val="clear" w:color="auto" w:fill="333333"/>
               </w:rPr>
-            </w:pPr>
+              <w:t>50 success</w:t>
+            </w:r>
             <w:r>
               <w:rPr>
                 <w:rFonts w:ascii="Consolas" w:eastAsia="Consolas" w:hAnsi="Consolas" w:cs="Consolas"/>
@@ -8588,9 +8559,9 @@
                 <w:szCs w:val="21"/>
                 <w:shd w:val="clear" w:color="auto" w:fill="333333"/>
               </w:rPr>
-              <w:t xml:space="preserve">50 </w:t>
-            </w:r>
-            <w:proofErr w:type="gramStart"/>
+              <w:br/>
+              <w:t>{</w:t>
+            </w:r>
             <w:r>
               <w:rPr>
                 <w:rFonts w:ascii="Consolas" w:eastAsia="Consolas" w:hAnsi="Consolas" w:cs="Consolas"/>
@@ -8599,9 +8570,19 @@
                 <w:szCs w:val="21"/>
                 <w:shd w:val="clear" w:color="auto" w:fill="333333"/>
               </w:rPr>
-              <w:t>success</w:t>
-            </w:r>
-            <w:proofErr w:type="gramEnd"/>
+              <w:br/>
+              <w:t xml:space="preserve">  "</w:t>
+            </w:r>
+            <w:r>
+              <w:rPr>
+                <w:rFonts w:ascii="Consolas" w:eastAsia="Consolas" w:hAnsi="Consolas" w:cs="Consolas"/>
+                <w:color w:val="F1C232"/>
+                <w:sz w:val="21"/>
+                <w:szCs w:val="21"/>
+                <w:shd w:val="clear" w:color="auto" w:fill="333333"/>
+              </w:rPr>
+              <w:t>message</w:t>
+            </w:r>
             <w:r>
               <w:rPr>
                 <w:rFonts w:ascii="Consolas" w:eastAsia="Consolas" w:hAnsi="Consolas" w:cs="Consolas"/>
@@ -8610,8 +8591,7 @@
                 <w:szCs w:val="21"/>
                 <w:shd w:val="clear" w:color="auto" w:fill="333333"/>
               </w:rPr>
-              <w:br/>
-              <w:t>{</w:t>
+              <w:t>": "</w:t>
             </w:r>
             <w:r>
               <w:rPr>
@@ -8621,6 +8601,26 @@
                 <w:szCs w:val="21"/>
                 <w:shd w:val="clear" w:color="auto" w:fill="333333"/>
               </w:rPr>
+              <w:t>success</w:t>
+            </w:r>
+            <w:r>
+              <w:rPr>
+                <w:rFonts w:ascii="Consolas" w:eastAsia="Consolas" w:hAnsi="Consolas" w:cs="Consolas"/>
+                <w:color w:val="A2FCA2"/>
+                <w:sz w:val="21"/>
+                <w:szCs w:val="21"/>
+                <w:shd w:val="clear" w:color="auto" w:fill="333333"/>
+              </w:rPr>
+              <w:t xml:space="preserve">", </w:t>
+            </w:r>
+            <w:r>
+              <w:rPr>
+                <w:rFonts w:ascii="Consolas" w:eastAsia="Consolas" w:hAnsi="Consolas" w:cs="Consolas"/>
+                <w:color w:val="A2FCA2"/>
+                <w:sz w:val="21"/>
+                <w:szCs w:val="21"/>
+                <w:shd w:val="clear" w:color="auto" w:fill="333333"/>
+              </w:rPr>
               <w:br/>
               <w:t xml:space="preserve">  "</w:t>
             </w:r>
@@ -8632,7 +8632,7 @@
                 <w:szCs w:val="21"/>
                 <w:shd w:val="clear" w:color="auto" w:fill="333333"/>
               </w:rPr>
-              <w:t>message</w:t>
+              <w:t>success</w:t>
             </w:r>
             <w:r>
               <w:rPr>
@@ -8642,7 +8642,17 @@
                 <w:szCs w:val="21"/>
                 <w:shd w:val="clear" w:color="auto" w:fill="333333"/>
               </w:rPr>
-              <w:t>": "</w:t>
+              <w:t xml:space="preserve">": </w:t>
+            </w:r>
+            <w:r>
+              <w:rPr>
+                <w:rFonts w:ascii="Consolas" w:eastAsia="Consolas" w:hAnsi="Consolas" w:cs="Consolas"/>
+                <w:color w:val="C27BA0"/>
+                <w:sz w:val="21"/>
+                <w:szCs w:val="21"/>
+                <w:shd w:val="clear" w:color="auto" w:fill="333333"/>
+              </w:rPr>
+              <w:t>true</w:t>
             </w:r>
             <w:r>
               <w:rPr>
@@ -8652,9 +8662,12 @@
                 <w:szCs w:val="21"/>
                 <w:shd w:val="clear" w:color="auto" w:fill="333333"/>
               </w:rPr>
-              <w:t>success</w:t>
-            </w:r>
-            <w:r>
+              <w:t>,</w:t>
+            </w:r>
+          </w:p>
+          <w:p>
+            <w:pPr>
+              <w:widowControl w:val="0"/>
               <w:rPr>
                 <w:rFonts w:ascii="Consolas" w:eastAsia="Consolas" w:hAnsi="Consolas" w:cs="Consolas"/>
                 <w:color w:val="A2FCA2"/>
@@ -8662,8 +8675,7 @@
                 <w:szCs w:val="21"/>
                 <w:shd w:val="clear" w:color="auto" w:fill="333333"/>
               </w:rPr>
-              <w:t xml:space="preserve">", </w:t>
-            </w:r>
+            </w:pPr>
             <w:r>
               <w:rPr>
                 <w:rFonts w:ascii="Consolas" w:eastAsia="Consolas" w:hAnsi="Consolas" w:cs="Consolas"/>
@@ -8672,7 +8684,6 @@
                 <w:szCs w:val="21"/>
                 <w:shd w:val="clear" w:color="auto" w:fill="333333"/>
               </w:rPr>
-              <w:br/>
               <w:t xml:space="preserve">  "</w:t>
             </w:r>
             <w:r>
@@ -8683,7 +8694,7 @@
                 <w:szCs w:val="21"/>
                 <w:shd w:val="clear" w:color="auto" w:fill="333333"/>
               </w:rPr>
-              <w:t>success</w:t>
+              <w:t>data</w:t>
             </w:r>
             <w:r>
               <w:rPr>
@@ -8693,19 +8704,12 @@
                 <w:szCs w:val="21"/>
                 <w:shd w:val="clear" w:color="auto" w:fill="333333"/>
               </w:rPr>
-              <w:t xml:space="preserve">": </w:t>
-            </w:r>
-            <w:r>
-              <w:rPr>
-                <w:rFonts w:ascii="Consolas" w:eastAsia="Consolas" w:hAnsi="Consolas" w:cs="Consolas"/>
-                <w:color w:val="C27BA0"/>
-                <w:sz w:val="21"/>
-                <w:szCs w:val="21"/>
-                <w:shd w:val="clear" w:color="auto" w:fill="333333"/>
-              </w:rPr>
-              <w:t>true</w:t>
-            </w:r>
-            <w:r>
+              <w:t>": [{</w:t>
+            </w:r>
+          </w:p>
+          <w:p>
+            <w:pPr>
+              <w:widowControl w:val="0"/>
               <w:rPr>
                 <w:rFonts w:ascii="Consolas" w:eastAsia="Consolas" w:hAnsi="Consolas" w:cs="Consolas"/>
                 <w:color w:val="A2FCA2"/>
@@ -8713,12 +8717,8 @@
                 <w:szCs w:val="21"/>
                 <w:shd w:val="clear" w:color="auto" w:fill="333333"/>
               </w:rPr>
-              <w:t>,</w:t>
-            </w:r>
-          </w:p>
-          <w:p>
-            <w:pPr>
-              <w:widowControl w:val="0"/>
+            </w:pPr>
+            <w:r>
               <w:rPr>
                 <w:rFonts w:ascii="Consolas" w:eastAsia="Consolas" w:hAnsi="Consolas" w:cs="Consolas"/>
                 <w:color w:val="A2FCA2"/>
@@ -8726,7 +8726,18 @@
                 <w:szCs w:val="21"/>
                 <w:shd w:val="clear" w:color="auto" w:fill="333333"/>
               </w:rPr>
-            </w:pPr>
+              <w:t xml:space="preserve">        "</w:t>
+            </w:r>
+            <w:r>
+              <w:rPr>
+                <w:rFonts w:ascii="Consolas" w:eastAsia="Consolas" w:hAnsi="Consolas" w:cs="Consolas"/>
+                <w:color w:val="F1C232"/>
+                <w:sz w:val="21"/>
+                <w:szCs w:val="21"/>
+                <w:shd w:val="clear" w:color="auto" w:fill="333333"/>
+              </w:rPr>
+              <w:t>user_type_id_admin</w:t>
+            </w:r>
             <w:r>
               <w:rPr>
                 <w:rFonts w:ascii="Consolas" w:eastAsia="Consolas" w:hAnsi="Consolas" w:cs="Consolas"/>
@@ -8735,7 +8746,29 @@
                 <w:szCs w:val="21"/>
                 <w:shd w:val="clear" w:color="auto" w:fill="333333"/>
               </w:rPr>
-              <w:t xml:space="preserve">  "</w:t>
+              <w:t>": "32",</w:t>
+            </w:r>
+          </w:p>
+          <w:p>
+            <w:pPr>
+              <w:widowControl w:val="0"/>
+              <w:rPr>
+                <w:rFonts w:ascii="Consolas" w:eastAsia="Consolas" w:hAnsi="Consolas" w:cs="Consolas"/>
+                <w:color w:val="A2FCA2"/>
+                <w:sz w:val="21"/>
+                <w:szCs w:val="21"/>
+                <w:shd w:val="clear" w:color="auto" w:fill="333333"/>
+              </w:rPr>
+            </w:pPr>
+            <w:r>
+              <w:rPr>
+                <w:rFonts w:ascii="Consolas" w:eastAsia="Consolas" w:hAnsi="Consolas" w:cs="Consolas"/>
+                <w:color w:val="A2FCA2"/>
+                <w:sz w:val="21"/>
+                <w:szCs w:val="21"/>
+                <w:shd w:val="clear" w:color="auto" w:fill="333333"/>
+              </w:rPr>
+              <w:t xml:space="preserve">        "</w:t>
             </w:r>
             <w:r>
               <w:rPr>
@@ -8745,7 +8778,7 @@
                 <w:szCs w:val="21"/>
                 <w:shd w:val="clear" w:color="auto" w:fill="333333"/>
               </w:rPr>
-              <w:t>data</w:t>
+              <w:t>admin_name</w:t>
             </w:r>
             <w:r>
               <w:rPr>
@@ -8755,7 +8788,7 @@
                 <w:szCs w:val="21"/>
                 <w:shd w:val="clear" w:color="auto" w:fill="333333"/>
               </w:rPr>
-              <w:t>": [{</w:t>
+              <w:t>": "Budi Kang",</w:t>
             </w:r>
           </w:p>
           <w:p>
@@ -8779,7 +8812,6 @@
               </w:rPr>
               <w:t xml:space="preserve">        "</w:t>
             </w:r>
-            <w:proofErr w:type="gramStart"/>
             <w:r>
               <w:rPr>
                 <w:rFonts w:ascii="Consolas" w:eastAsia="Consolas" w:hAnsi="Consolas" w:cs="Consolas"/>
@@ -8788,9 +8820,40 @@
                 <w:szCs w:val="21"/>
                 <w:shd w:val="clear" w:color="auto" w:fill="333333"/>
               </w:rPr>
-              <w:t>user</w:t>
-            </w:r>
-            <w:proofErr w:type="gramEnd"/>
+              <w:t>admin_email</w:t>
+            </w:r>
+            <w:r>
+              <w:rPr>
+                <w:rFonts w:ascii="Consolas" w:eastAsia="Consolas" w:hAnsi="Consolas" w:cs="Consolas"/>
+                <w:color w:val="A2FCA2"/>
+                <w:sz w:val="21"/>
+                <w:szCs w:val="21"/>
+                <w:shd w:val="clear" w:color="auto" w:fill="333333"/>
+              </w:rPr>
+              <w:t>": "budi.k@efishery.co.id",</w:t>
+            </w:r>
+          </w:p>
+          <w:p>
+            <w:pPr>
+              <w:widowControl w:val="0"/>
+              <w:rPr>
+                <w:rFonts w:ascii="Consolas" w:eastAsia="Consolas" w:hAnsi="Consolas" w:cs="Consolas"/>
+                <w:color w:val="A2FCA2"/>
+                <w:sz w:val="21"/>
+                <w:szCs w:val="21"/>
+                <w:shd w:val="clear" w:color="auto" w:fill="333333"/>
+              </w:rPr>
+            </w:pPr>
+            <w:r>
+              <w:rPr>
+                <w:rFonts w:ascii="Consolas" w:eastAsia="Consolas" w:hAnsi="Consolas" w:cs="Consolas"/>
+                <w:color w:val="A2FCA2"/>
+                <w:sz w:val="21"/>
+                <w:szCs w:val="21"/>
+                <w:shd w:val="clear" w:color="auto" w:fill="333333"/>
+              </w:rPr>
+              <w:t xml:space="preserve">        "</w:t>
+            </w:r>
             <w:r>
               <w:rPr>
                 <w:rFonts w:ascii="Consolas" w:eastAsia="Consolas" w:hAnsi="Consolas" w:cs="Consolas"/>
@@ -8799,7 +8862,7 @@
                 <w:szCs w:val="21"/>
                 <w:shd w:val="clear" w:color="auto" w:fill="333333"/>
               </w:rPr>
-              <w:t>_type_id_admin</w:t>
+              <w:t>admin_phone</w:t>
             </w:r>
             <w:r>
               <w:rPr>
@@ -8809,7 +8872,7 @@
                 <w:szCs w:val="21"/>
                 <w:shd w:val="clear" w:color="auto" w:fill="333333"/>
               </w:rPr>
-              <w:t>": "32",</w:t>
+              <w:t>": "+62*********",</w:t>
             </w:r>
           </w:p>
           <w:p>
@@ -8833,7 +8896,6 @@
               </w:rPr>
               <w:t xml:space="preserve">        "</w:t>
             </w:r>
-            <w:proofErr w:type="gramStart"/>
             <w:r>
               <w:rPr>
                 <w:rFonts w:ascii="Consolas" w:eastAsia="Consolas" w:hAnsi="Consolas" w:cs="Consolas"/>
@@ -8842,9 +8904,40 @@
                 <w:szCs w:val="21"/>
                 <w:shd w:val="clear" w:color="auto" w:fill="333333"/>
               </w:rPr>
-              <w:t>admin</w:t>
-            </w:r>
-            <w:proofErr w:type="gramEnd"/>
+              <w:t>admin_addr</w:t>
+            </w:r>
+            <w:r>
+              <w:rPr>
+                <w:rFonts w:ascii="Consolas" w:eastAsia="Consolas" w:hAnsi="Consolas" w:cs="Consolas"/>
+                <w:color w:val="A2FCA2"/>
+                <w:sz w:val="21"/>
+                <w:szCs w:val="21"/>
+                <w:shd w:val="clear" w:color="auto" w:fill="333333"/>
+              </w:rPr>
+              <w:t>": "eFishery HQ Bandung",</w:t>
+            </w:r>
+          </w:p>
+          <w:p>
+            <w:pPr>
+              <w:widowControl w:val="0"/>
+              <w:rPr>
+                <w:rFonts w:ascii="Consolas" w:eastAsia="Consolas" w:hAnsi="Consolas" w:cs="Consolas"/>
+                <w:color w:val="A2FCA2"/>
+                <w:sz w:val="21"/>
+                <w:szCs w:val="21"/>
+                <w:shd w:val="clear" w:color="auto" w:fill="333333"/>
+              </w:rPr>
+            </w:pPr>
+            <w:r>
+              <w:rPr>
+                <w:rFonts w:ascii="Consolas" w:eastAsia="Consolas" w:hAnsi="Consolas" w:cs="Consolas"/>
+                <w:color w:val="A2FCA2"/>
+                <w:sz w:val="21"/>
+                <w:szCs w:val="21"/>
+                <w:shd w:val="clear" w:color="auto" w:fill="333333"/>
+              </w:rPr>
+              <w:t xml:space="preserve">        "</w:t>
+            </w:r>
             <w:r>
               <w:rPr>
                 <w:rFonts w:ascii="Consolas" w:eastAsia="Consolas" w:hAnsi="Consolas" w:cs="Consolas"/>
@@ -8853,7 +8946,7 @@
                 <w:szCs w:val="21"/>
                 <w:shd w:val="clear" w:color="auto" w:fill="333333"/>
               </w:rPr>
-              <w:t>_name</w:t>
+              <w:t>NIK_admin</w:t>
             </w:r>
             <w:r>
               <w:rPr>
@@ -8863,7 +8956,7 @@
                 <w:szCs w:val="21"/>
                 <w:shd w:val="clear" w:color="auto" w:fill="333333"/>
               </w:rPr>
-              <w:t>": "Budi Kang",</w:t>
+              <w:t>": "5171**********",</w:t>
             </w:r>
           </w:p>
           <w:p>
@@ -8887,7 +8980,6 @@
               </w:rPr>
               <w:t xml:space="preserve">        "</w:t>
             </w:r>
-            <w:proofErr w:type="gramStart"/>
             <w:r>
               <w:rPr>
                 <w:rFonts w:ascii="Consolas" w:eastAsia="Consolas" w:hAnsi="Consolas" w:cs="Consolas"/>
@@ -8896,222 +8988,7 @@
                 <w:szCs w:val="21"/>
                 <w:shd w:val="clear" w:color="auto" w:fill="333333"/>
               </w:rPr>
-              <w:t>admin</w:t>
-            </w:r>
-            <w:proofErr w:type="gramEnd"/>
-            <w:r>
-              <w:rPr>
-                <w:rFonts w:ascii="Consolas" w:eastAsia="Consolas" w:hAnsi="Consolas" w:cs="Consolas"/>
-                <w:color w:val="F1C232"/>
-                <w:sz w:val="21"/>
-                <w:szCs w:val="21"/>
-                <w:shd w:val="clear" w:color="auto" w:fill="333333"/>
-              </w:rPr>
-              <w:t>_email</w:t>
-            </w:r>
-            <w:r>
-              <w:rPr>
-                <w:rFonts w:ascii="Consolas" w:eastAsia="Consolas" w:hAnsi="Consolas" w:cs="Consolas"/>
-                <w:color w:val="A2FCA2"/>
-                <w:sz w:val="21"/>
-                <w:szCs w:val="21"/>
-                <w:shd w:val="clear" w:color="auto" w:fill="333333"/>
-              </w:rPr>
-              <w:t>": "budi.k@efishery.co.id",</w:t>
-            </w:r>
-          </w:p>
-          <w:p>
-            <w:pPr>
-              <w:widowControl w:val="0"/>
-              <w:rPr>
-                <w:rFonts w:ascii="Consolas" w:eastAsia="Consolas" w:hAnsi="Consolas" w:cs="Consolas"/>
-                <w:color w:val="A2FCA2"/>
-                <w:sz w:val="21"/>
-                <w:szCs w:val="21"/>
-                <w:shd w:val="clear" w:color="auto" w:fill="333333"/>
-              </w:rPr>
-            </w:pPr>
-            <w:r>
-              <w:rPr>
-                <w:rFonts w:ascii="Consolas" w:eastAsia="Consolas" w:hAnsi="Consolas" w:cs="Consolas"/>
-                <w:color w:val="A2FCA2"/>
-                <w:sz w:val="21"/>
-                <w:szCs w:val="21"/>
-                <w:shd w:val="clear" w:color="auto" w:fill="333333"/>
-              </w:rPr>
-              <w:t xml:space="preserve">        "</w:t>
-            </w:r>
-            <w:proofErr w:type="gramStart"/>
-            <w:r>
-              <w:rPr>
-                <w:rFonts w:ascii="Consolas" w:eastAsia="Consolas" w:hAnsi="Consolas" w:cs="Consolas"/>
-                <w:color w:val="F1C232"/>
-                <w:sz w:val="21"/>
-                <w:szCs w:val="21"/>
-                <w:shd w:val="clear" w:color="auto" w:fill="333333"/>
-              </w:rPr>
-              <w:t>admin</w:t>
-            </w:r>
-            <w:proofErr w:type="gramEnd"/>
-            <w:r>
-              <w:rPr>
-                <w:rFonts w:ascii="Consolas" w:eastAsia="Consolas" w:hAnsi="Consolas" w:cs="Consolas"/>
-                <w:color w:val="F1C232"/>
-                <w:sz w:val="21"/>
-                <w:szCs w:val="21"/>
-                <w:shd w:val="clear" w:color="auto" w:fill="333333"/>
-              </w:rPr>
-              <w:t>_phone</w:t>
-            </w:r>
-            <w:r>
-              <w:rPr>
-                <w:rFonts w:ascii="Consolas" w:eastAsia="Consolas" w:hAnsi="Consolas" w:cs="Consolas"/>
-                <w:color w:val="A2FCA2"/>
-                <w:sz w:val="21"/>
-                <w:szCs w:val="21"/>
-                <w:shd w:val="clear" w:color="auto" w:fill="333333"/>
-              </w:rPr>
-              <w:t>": "+62*********",</w:t>
-            </w:r>
-          </w:p>
-          <w:p>
-            <w:pPr>
-              <w:widowControl w:val="0"/>
-              <w:rPr>
-                <w:rFonts w:ascii="Consolas" w:eastAsia="Consolas" w:hAnsi="Consolas" w:cs="Consolas"/>
-                <w:color w:val="A2FCA2"/>
-                <w:sz w:val="21"/>
-                <w:szCs w:val="21"/>
-                <w:shd w:val="clear" w:color="auto" w:fill="333333"/>
-              </w:rPr>
-            </w:pPr>
-            <w:r>
-              <w:rPr>
-                <w:rFonts w:ascii="Consolas" w:eastAsia="Consolas" w:hAnsi="Consolas" w:cs="Consolas"/>
-                <w:color w:val="A2FCA2"/>
-                <w:sz w:val="21"/>
-                <w:szCs w:val="21"/>
-                <w:shd w:val="clear" w:color="auto" w:fill="333333"/>
-              </w:rPr>
-              <w:t xml:space="preserve">        "</w:t>
-            </w:r>
-            <w:proofErr w:type="gramStart"/>
-            <w:r>
-              <w:rPr>
-                <w:rFonts w:ascii="Consolas" w:eastAsia="Consolas" w:hAnsi="Consolas" w:cs="Consolas"/>
-                <w:color w:val="F1C232"/>
-                <w:sz w:val="21"/>
-                <w:szCs w:val="21"/>
-                <w:shd w:val="clear" w:color="auto" w:fill="333333"/>
-              </w:rPr>
-              <w:t>admin</w:t>
-            </w:r>
-            <w:proofErr w:type="gramEnd"/>
-            <w:r>
-              <w:rPr>
-                <w:rFonts w:ascii="Consolas" w:eastAsia="Consolas" w:hAnsi="Consolas" w:cs="Consolas"/>
-                <w:color w:val="F1C232"/>
-                <w:sz w:val="21"/>
-                <w:szCs w:val="21"/>
-                <w:shd w:val="clear" w:color="auto" w:fill="333333"/>
-              </w:rPr>
-              <w:t>_addr</w:t>
-            </w:r>
-            <w:r>
-              <w:rPr>
-                <w:rFonts w:ascii="Consolas" w:eastAsia="Consolas" w:hAnsi="Consolas" w:cs="Consolas"/>
-                <w:color w:val="A2FCA2"/>
-                <w:sz w:val="21"/>
-                <w:szCs w:val="21"/>
-                <w:shd w:val="clear" w:color="auto" w:fill="333333"/>
-              </w:rPr>
-              <w:t>": "eFishery HQ Bandung",</w:t>
-            </w:r>
-          </w:p>
-          <w:p>
-            <w:pPr>
-              <w:widowControl w:val="0"/>
-              <w:rPr>
-                <w:rFonts w:ascii="Consolas" w:eastAsia="Consolas" w:hAnsi="Consolas" w:cs="Consolas"/>
-                <w:color w:val="A2FCA2"/>
-                <w:sz w:val="21"/>
-                <w:szCs w:val="21"/>
-                <w:shd w:val="clear" w:color="auto" w:fill="333333"/>
-              </w:rPr>
-            </w:pPr>
-            <w:r>
-              <w:rPr>
-                <w:rFonts w:ascii="Consolas" w:eastAsia="Consolas" w:hAnsi="Consolas" w:cs="Consolas"/>
-                <w:color w:val="A2FCA2"/>
-                <w:sz w:val="21"/>
-                <w:szCs w:val="21"/>
-                <w:shd w:val="clear" w:color="auto" w:fill="333333"/>
-              </w:rPr>
-              <w:t xml:space="preserve">        "</w:t>
-            </w:r>
-            <w:r>
-              <w:rPr>
-                <w:rFonts w:ascii="Consolas" w:eastAsia="Consolas" w:hAnsi="Consolas" w:cs="Consolas"/>
-                <w:color w:val="F1C232"/>
-                <w:sz w:val="21"/>
-                <w:szCs w:val="21"/>
-                <w:shd w:val="clear" w:color="auto" w:fill="333333"/>
-              </w:rPr>
-              <w:t>NIK_admin</w:t>
-            </w:r>
-            <w:r>
-              <w:rPr>
-                <w:rFonts w:ascii="Consolas" w:eastAsia="Consolas" w:hAnsi="Consolas" w:cs="Consolas"/>
-                <w:color w:val="A2FCA2"/>
-                <w:sz w:val="21"/>
-                <w:szCs w:val="21"/>
-                <w:shd w:val="clear" w:color="auto" w:fill="333333"/>
-              </w:rPr>
-              <w:t>": "5171**********",</w:t>
-            </w:r>
-          </w:p>
-          <w:p>
-            <w:pPr>
-              <w:widowControl w:val="0"/>
-              <w:rPr>
-                <w:rFonts w:ascii="Consolas" w:eastAsia="Consolas" w:hAnsi="Consolas" w:cs="Consolas"/>
-                <w:color w:val="A2FCA2"/>
-                <w:sz w:val="21"/>
-                <w:szCs w:val="21"/>
-                <w:shd w:val="clear" w:color="auto" w:fill="333333"/>
-              </w:rPr>
-            </w:pPr>
-            <w:r>
-              <w:rPr>
-                <w:rFonts w:ascii="Consolas" w:eastAsia="Consolas" w:hAnsi="Consolas" w:cs="Consolas"/>
-                <w:color w:val="A2FCA2"/>
-                <w:sz w:val="21"/>
-                <w:szCs w:val="21"/>
-                <w:shd w:val="clear" w:color="auto" w:fill="333333"/>
-              </w:rPr>
-              <w:t xml:space="preserve">        "</w:t>
-            </w:r>
-            <w:proofErr w:type="gramStart"/>
-            <w:r>
-              <w:rPr>
-                <w:rFonts w:ascii="Consolas" w:eastAsia="Consolas" w:hAnsi="Consolas" w:cs="Consolas"/>
-                <w:color w:val="F1C232"/>
-                <w:sz w:val="21"/>
-                <w:szCs w:val="21"/>
-                <w:shd w:val="clear" w:color="auto" w:fill="333333"/>
-              </w:rPr>
-              <w:t>assigned</w:t>
-            </w:r>
-            <w:proofErr w:type="gramEnd"/>
-            <w:r>
-              <w:rPr>
-                <w:rFonts w:ascii="Consolas" w:eastAsia="Consolas" w:hAnsi="Consolas" w:cs="Consolas"/>
-                <w:color w:val="F1C232"/>
-                <w:sz w:val="21"/>
-                <w:szCs w:val="21"/>
-                <w:shd w:val="clear" w:color="auto" w:fill="333333"/>
-              </w:rPr>
-              <w:t>_troop_id</w:t>
+              <w:t>assigned_troop_id</w:t>
             </w:r>
             <w:r>
               <w:rPr>
@@ -9409,54 +9286,7 @@
       </w:r>
     </w:p>
     <w:p/>
-    <w:p>
-      <w:r>
-        <w:rPr>
-          <w:noProof/>
-        </w:rPr>
-        <w:drawing>
-          <wp:inline distT="0" distB="0" distL="0" distR="0" wp14:anchorId="43D21819" wp14:editId="0BDD7C61">
-            <wp:extent cx="5731510" cy="4030345"/>
-            <wp:effectExtent l="0" t="0" r="2540" b="8255"/>
-            <wp:docPr id="1" name="Picture 1" descr="Diagram&#10;&#10;Description automatically generated"/>
-            <wp:cNvGraphicFramePr>
-              <a:graphicFrameLocks xmlns:a="http://schemas.openxmlformats.org/drawingml/2006/main" noChangeAspect="1"/>
-            </wp:cNvGraphicFramePr>
-            <a:graphic xmlns:a="http://schemas.openxmlformats.org/drawingml/2006/main">
-              <a:graphicData uri="http://schemas.openxmlformats.org/drawingml/2006/picture">
-                <pic:pic xmlns:pic="http://schemas.openxmlformats.org/drawingml/2006/picture">
-                  <pic:nvPicPr>
-                    <pic:cNvPr id="1" name="Picture 1" descr="Diagram&#10;&#10;Description automatically generated"/>
-                    <pic:cNvPicPr/>
-                  </pic:nvPicPr>
-                  <pic:blipFill>
-                    <a:blip r:embed="rId6">
-                      <a:extLst>
-                        <a:ext uri="{28A0092B-C50C-407E-A947-70E740481C1C}">
-                          <a14:useLocalDpi xmlns:a14="http://schemas.microsoft.com/office/drawing/2010/main" val="0"/>
-                        </a:ext>
-                      </a:extLst>
-                    </a:blip>
-                    <a:stretch>
-                      <a:fillRect/>
-                    </a:stretch>
-                  </pic:blipFill>
-                  <pic:spPr>
-                    <a:xfrm>
-                      <a:off x="0" y="0"/>
-                      <a:ext cx="5731510" cy="4030345"/>
-                    </a:xfrm>
-                    <a:prstGeom prst="rect">
-                      <a:avLst/>
-                    </a:prstGeom>
-                  </pic:spPr>
-                </pic:pic>
-              </a:graphicData>
-            </a:graphic>
-          </wp:inline>
-        </w:drawing>
-      </w:r>
-    </w:p>
+    <w:p/>
     <w:p>
       <w:pPr>
         <w:jc w:val="center"/>
